--- a/启动阶段/并稿1（0630更新).docx
+++ b/启动阶段/并稿1（0630更新).docx
@@ -1747,9 +1747,29 @@
         <w:rPr>
           <w:rFonts w:ascii="Times New Roman" w:eastAsia="宋体" w:hAnsi="Times New Roman" w:cs="Times New Roman" w:hint="eastAsia"/>
           <w:sz w:val="24"/>
-          <w:u w:val="single"/>
-        </w:rPr>
-        <w:t>一、启动阶段</w:t>
+        </w:rPr>
+        <w:t>（</w:t>
+      </w:r>
+      <w:r>
+        <w:rPr>
+          <w:rFonts w:ascii="Times New Roman" w:eastAsia="宋体" w:hAnsi="Times New Roman" w:cs="Times New Roman" w:hint="eastAsia"/>
+          <w:sz w:val="24"/>
+        </w:rPr>
+        <w:t>1</w:t>
+      </w:r>
+      <w:r>
+        <w:rPr>
+          <w:rFonts w:ascii="Times New Roman" w:eastAsia="宋体" w:hAnsi="Times New Roman" w:cs="Times New Roman" w:hint="eastAsia"/>
+          <w:sz w:val="24"/>
+        </w:rPr>
+        <w:t>）</w:t>
+      </w:r>
+      <w:r>
+        <w:rPr>
+          <w:rFonts w:ascii="Times New Roman" w:eastAsia="宋体" w:hAnsi="Times New Roman" w:cs="Times New Roman" w:hint="eastAsia"/>
+          <w:sz w:val="24"/>
+        </w:rPr>
+        <w:t>启动阶段</w:t>
       </w:r>
       <w:r>
         <w:rPr>
@@ -1776,6 +1796,53 @@
     <w:p>
       <w:pPr>
         <w:spacing w:line="360" w:lineRule="auto"/>
+        <w:ind w:firstLine="420"/>
+        <w:rPr>
+          <w:rFonts w:ascii="Times New Roman" w:eastAsia="宋体" w:hAnsi="Times New Roman" w:cs="Times New Roman"/>
+          <w:sz w:val="24"/>
+        </w:rPr>
+      </w:pPr>
+      <w:r>
+        <w:rPr>
+          <w:rFonts w:ascii="Times New Roman" w:eastAsia="宋体" w:hAnsi="Times New Roman" w:cs="Times New Roman" w:hint="eastAsia"/>
+          <w:sz w:val="24"/>
+        </w:rPr>
+        <w:t>子阶段</w:t>
+      </w:r>
+      <w:proofErr w:type="gramStart"/>
+      <w:r>
+        <w:rPr>
+          <w:rFonts w:ascii="Times New Roman" w:eastAsia="宋体" w:hAnsi="Times New Roman" w:cs="Times New Roman" w:hint="eastAsia"/>
+          <w:sz w:val="24"/>
+        </w:rPr>
+        <w:t>一</w:t>
+      </w:r>
+      <w:proofErr w:type="gramEnd"/>
+      <w:r>
+        <w:rPr>
+          <w:rFonts w:ascii="Times New Roman" w:eastAsia="宋体" w:hAnsi="Times New Roman" w:cs="Times New Roman" w:hint="eastAsia"/>
+          <w:sz w:val="24"/>
+        </w:rPr>
+        <w:t>：纯文字说明（项目目标，可行性分析等）（</w:t>
+      </w:r>
+      <w:r>
+        <w:rPr>
+          <w:rFonts w:ascii="Times New Roman" w:eastAsia="宋体" w:hAnsi="Times New Roman" w:cs="Times New Roman" w:hint="eastAsia"/>
+          <w:sz w:val="24"/>
+        </w:rPr>
+        <w:t>3.22-3.26</w:t>
+      </w:r>
+      <w:r>
+        <w:rPr>
+          <w:rFonts w:ascii="Times New Roman" w:eastAsia="宋体" w:hAnsi="Times New Roman" w:cs="Times New Roman" w:hint="eastAsia"/>
+          <w:sz w:val="24"/>
+        </w:rPr>
+        <w:t>）</w:t>
+      </w:r>
+    </w:p>
+    <w:p>
+      <w:pPr>
+        <w:spacing w:line="360" w:lineRule="auto"/>
         <w:rPr>
           <w:rFonts w:ascii="Times New Roman" w:eastAsia="宋体" w:hAnsi="Times New Roman" w:cs="Times New Roman"/>
           <w:sz w:val="24"/>
@@ -1793,6 +1860,117 @@
           <w:rFonts w:ascii="Times New Roman" w:eastAsia="宋体" w:hAnsi="Times New Roman" w:cs="Times New Roman" w:hint="eastAsia"/>
           <w:sz w:val="24"/>
         </w:rPr>
+        <w:t>子阶段二：图文结合（业务描述，数据需求，用例图）（</w:t>
+      </w:r>
+      <w:r>
+        <w:rPr>
+          <w:rFonts w:ascii="Times New Roman" w:eastAsia="宋体" w:hAnsi="Times New Roman" w:cs="Times New Roman" w:hint="eastAsia"/>
+          <w:sz w:val="24"/>
+        </w:rPr>
+        <w:t>3.27-4.10</w:t>
+      </w:r>
+      <w:r>
+        <w:rPr>
+          <w:rFonts w:ascii="Times New Roman" w:eastAsia="宋体" w:hAnsi="Times New Roman" w:cs="Times New Roman" w:hint="eastAsia"/>
+          <w:sz w:val="24"/>
+        </w:rPr>
+        <w:t>）</w:t>
+      </w:r>
+      <w:r>
+        <w:rPr>
+          <w:rFonts w:ascii="Times New Roman" w:eastAsia="宋体" w:hAnsi="Times New Roman" w:cs="Times New Roman" w:hint="eastAsia"/>
+          <w:sz w:val="24"/>
+        </w:rPr>
+        <w:t xml:space="preserve"> </w:t>
+      </w:r>
+    </w:p>
+    <w:p>
+      <w:pPr>
+        <w:spacing w:line="360" w:lineRule="auto"/>
+        <w:rPr>
+          <w:rFonts w:ascii="Times New Roman" w:eastAsia="宋体" w:hAnsi="Times New Roman" w:cs="Times New Roman"/>
+          <w:sz w:val="24"/>
+        </w:rPr>
+      </w:pPr>
+      <w:r>
+        <w:rPr>
+          <w:rFonts w:ascii="Times New Roman" w:eastAsia="宋体" w:hAnsi="Times New Roman" w:cs="Times New Roman" w:hint="eastAsia"/>
+          <w:sz w:val="24"/>
+        </w:rPr>
+        <w:t>（</w:t>
+      </w:r>
+      <w:r>
+        <w:rPr>
+          <w:rFonts w:ascii="Times New Roman" w:eastAsia="宋体" w:hAnsi="Times New Roman" w:cs="Times New Roman" w:hint="eastAsia"/>
+          <w:sz w:val="24"/>
+        </w:rPr>
+        <w:t>2</w:t>
+      </w:r>
+      <w:r>
+        <w:rPr>
+          <w:rFonts w:ascii="Times New Roman" w:eastAsia="宋体" w:hAnsi="Times New Roman" w:cs="Times New Roman" w:hint="eastAsia"/>
+          <w:sz w:val="24"/>
+        </w:rPr>
+        <w:t>）</w:t>
+      </w:r>
+      <w:r>
+        <w:rPr>
+          <w:rFonts w:ascii="Times New Roman" w:eastAsia="宋体" w:hAnsi="Times New Roman" w:cs="Times New Roman" w:hint="eastAsia"/>
+          <w:sz w:val="24"/>
+        </w:rPr>
+        <w:t>执行阶段</w:t>
+      </w:r>
+      <w:proofErr w:type="gramStart"/>
+      <w:r>
+        <w:rPr>
+          <w:rFonts w:ascii="Times New Roman" w:eastAsia="宋体" w:hAnsi="Times New Roman" w:cs="Times New Roman" w:hint="eastAsia"/>
+          <w:sz w:val="24"/>
+        </w:rPr>
+        <w:t>一</w:t>
+      </w:r>
+      <w:proofErr w:type="gramEnd"/>
+      <w:r>
+        <w:rPr>
+          <w:rFonts w:ascii="Times New Roman" w:eastAsia="宋体" w:hAnsi="Times New Roman" w:cs="Times New Roman" w:hint="eastAsia"/>
+          <w:sz w:val="24"/>
+        </w:rPr>
+        <w:t>（构建系统设计，基本实现项目功能）（</w:t>
+      </w:r>
+      <w:r>
+        <w:rPr>
+          <w:rFonts w:ascii="Times New Roman" w:eastAsia="宋体" w:hAnsi="Times New Roman" w:cs="Times New Roman" w:hint="eastAsia"/>
+          <w:sz w:val="24"/>
+        </w:rPr>
+        <w:t>4.11-6.2</w:t>
+      </w:r>
+      <w:r>
+        <w:rPr>
+          <w:rFonts w:ascii="Times New Roman" w:eastAsia="宋体" w:hAnsi="Times New Roman" w:cs="Times New Roman" w:hint="eastAsia"/>
+          <w:sz w:val="24"/>
+        </w:rPr>
+        <w:t>）</w:t>
+      </w:r>
+    </w:p>
+    <w:p>
+      <w:pPr>
+        <w:spacing w:line="360" w:lineRule="auto"/>
+        <w:rPr>
+          <w:rFonts w:ascii="Times New Roman" w:eastAsia="宋体" w:hAnsi="Times New Roman" w:cs="Times New Roman"/>
+          <w:sz w:val="24"/>
+        </w:rPr>
+      </w:pPr>
+      <w:r>
+        <w:rPr>
+          <w:rFonts w:ascii="Times New Roman" w:eastAsia="宋体" w:hAnsi="Times New Roman" w:cs="Times New Roman" w:hint="eastAsia"/>
+          <w:sz w:val="24"/>
+        </w:rPr>
+        <w:tab/>
+      </w:r>
+      <w:r>
+        <w:rPr>
+          <w:rFonts w:ascii="Times New Roman" w:eastAsia="宋体" w:hAnsi="Times New Roman" w:cs="Times New Roman" w:hint="eastAsia"/>
+          <w:sz w:val="24"/>
+        </w:rPr>
         <w:t>子阶段</w:t>
       </w:r>
       <w:proofErr w:type="gramStart"/>
@@ -1809,14 +1987,67 @@
           <w:rFonts w:ascii="Times New Roman" w:eastAsia="宋体" w:hAnsi="Times New Roman" w:cs="Times New Roman" w:hint="eastAsia"/>
           <w:sz w:val="24"/>
         </w:rPr>
-        <w:t>：纯文字说明（项目目标，可行性分析等）（</w:t>
-      </w:r>
-      <w:r>
-        <w:rPr>
-          <w:rFonts w:ascii="Times New Roman" w:eastAsia="宋体" w:hAnsi="Times New Roman" w:cs="Times New Roman" w:hint="eastAsia"/>
-          <w:sz w:val="24"/>
-        </w:rPr>
-        <w:t>3.22-3.26</w:t>
+        <w:t>：知识学习（</w:t>
+      </w:r>
+      <w:r>
+        <w:rPr>
+          <w:rFonts w:ascii="Times New Roman" w:eastAsia="宋体" w:hAnsi="Times New Roman" w:cs="Times New Roman" w:hint="eastAsia"/>
+          <w:sz w:val="24"/>
+        </w:rPr>
+        <w:t>Django</w:t>
+      </w:r>
+      <w:r>
+        <w:rPr>
+          <w:rFonts w:ascii="Times New Roman" w:eastAsia="宋体" w:hAnsi="Times New Roman" w:cs="Times New Roman" w:hint="eastAsia"/>
+          <w:sz w:val="24"/>
+        </w:rPr>
+        <w:t>，</w:t>
+      </w:r>
+      <w:r>
+        <w:rPr>
+          <w:rFonts w:ascii="Times New Roman" w:eastAsia="宋体" w:hAnsi="Times New Roman" w:cs="Times New Roman" w:hint="eastAsia"/>
+          <w:sz w:val="24"/>
+        </w:rPr>
+        <w:t>html/</w:t>
+      </w:r>
+      <w:proofErr w:type="spellStart"/>
+      <w:r>
+        <w:rPr>
+          <w:rFonts w:ascii="Times New Roman" w:eastAsia="宋体" w:hAnsi="Times New Roman" w:cs="Times New Roman" w:hint="eastAsia"/>
+          <w:sz w:val="24"/>
+        </w:rPr>
+        <w:t>css</w:t>
+      </w:r>
+      <w:proofErr w:type="spellEnd"/>
+      <w:r>
+        <w:rPr>
+          <w:rFonts w:ascii="Times New Roman" w:eastAsia="宋体" w:hAnsi="Times New Roman" w:cs="Times New Roman" w:hint="eastAsia"/>
+          <w:sz w:val="24"/>
+        </w:rPr>
+        <w:t>/</w:t>
+      </w:r>
+      <w:proofErr w:type="spellStart"/>
+      <w:r>
+        <w:rPr>
+          <w:rFonts w:ascii="Times New Roman" w:eastAsia="宋体" w:hAnsi="Times New Roman" w:cs="Times New Roman" w:hint="eastAsia"/>
+          <w:sz w:val="24"/>
+        </w:rPr>
+        <w:t>js</w:t>
+      </w:r>
+      <w:proofErr w:type="spellEnd"/>
+      <w:r>
+        <w:rPr>
+          <w:rFonts w:ascii="Times New Roman" w:eastAsia="宋体" w:hAnsi="Times New Roman" w:cs="Times New Roman" w:hint="eastAsia"/>
+          <w:sz w:val="24"/>
+        </w:rPr>
+        <w:t>）（</w:t>
+      </w:r>
+      <w:r>
+        <w:rPr>
+          <w:rFonts w:ascii="Times New Roman" w:eastAsia="宋体" w:hAnsi="Times New Roman" w:cs="Times New Roman" w:hint="eastAsia"/>
+          <w:sz w:val="24"/>
+        </w:rPr>
+        <w:t>4.11-4.27</w:t>
       </w:r>
       <w:r>
         <w:rPr>
@@ -1846,14 +2077,113 @@
           <w:rFonts w:ascii="Times New Roman" w:eastAsia="宋体" w:hAnsi="Times New Roman" w:cs="Times New Roman" w:hint="eastAsia"/>
           <w:sz w:val="24"/>
         </w:rPr>
-        <w:t>子阶段二：图文结合（业务描述，数据需求，用例图）（</w:t>
-      </w:r>
-      <w:r>
-        <w:rPr>
-          <w:rFonts w:ascii="Times New Roman" w:eastAsia="宋体" w:hAnsi="Times New Roman" w:cs="Times New Roman" w:hint="eastAsia"/>
-          <w:sz w:val="24"/>
-        </w:rPr>
-        <w:t>3.27-4.10</w:t>
+        <w:t>子阶段二：学生</w:t>
+      </w:r>
+      <w:proofErr w:type="gramStart"/>
+      <w:r>
+        <w:rPr>
+          <w:rFonts w:ascii="Times New Roman" w:eastAsia="宋体" w:hAnsi="Times New Roman" w:cs="Times New Roman" w:hint="eastAsia"/>
+          <w:sz w:val="24"/>
+        </w:rPr>
+        <w:t>端功能</w:t>
+      </w:r>
+      <w:proofErr w:type="gramEnd"/>
+      <w:r>
+        <w:rPr>
+          <w:rFonts w:ascii="Times New Roman" w:eastAsia="宋体" w:hAnsi="Times New Roman" w:cs="Times New Roman" w:hint="eastAsia"/>
+          <w:sz w:val="24"/>
+        </w:rPr>
+        <w:t>基本实现（</w:t>
+      </w:r>
+      <w:r>
+        <w:rPr>
+          <w:rFonts w:ascii="Times New Roman" w:eastAsia="宋体" w:hAnsi="Times New Roman" w:cs="Times New Roman" w:hint="eastAsia"/>
+          <w:sz w:val="24"/>
+        </w:rPr>
+        <w:t>4.29-5.14</w:t>
+      </w:r>
+      <w:r>
+        <w:rPr>
+          <w:rFonts w:ascii="Times New Roman" w:eastAsia="宋体" w:hAnsi="Times New Roman" w:cs="Times New Roman" w:hint="eastAsia"/>
+          <w:sz w:val="24"/>
+        </w:rPr>
+        <w:t>）（报名过程还需完善，如缴费）</w:t>
+      </w:r>
+    </w:p>
+    <w:p>
+      <w:pPr>
+        <w:spacing w:line="360" w:lineRule="auto"/>
+        <w:rPr>
+          <w:rFonts w:ascii="Times New Roman" w:eastAsia="宋体" w:hAnsi="Times New Roman" w:cs="Times New Roman"/>
+          <w:sz w:val="24"/>
+        </w:rPr>
+      </w:pPr>
+      <w:r>
+        <w:rPr>
+          <w:rFonts w:ascii="Times New Roman" w:eastAsia="宋体" w:hAnsi="Times New Roman" w:cs="Times New Roman" w:hint="eastAsia"/>
+          <w:sz w:val="24"/>
+        </w:rPr>
+        <w:tab/>
+      </w:r>
+      <w:r>
+        <w:rPr>
+          <w:rFonts w:ascii="Times New Roman" w:eastAsia="宋体" w:hAnsi="Times New Roman" w:cs="Times New Roman" w:hint="eastAsia"/>
+          <w:sz w:val="24"/>
+        </w:rPr>
+        <w:t>子阶段三：教师</w:t>
+      </w:r>
+      <w:proofErr w:type="gramStart"/>
+      <w:r>
+        <w:rPr>
+          <w:rFonts w:ascii="Times New Roman" w:eastAsia="宋体" w:hAnsi="Times New Roman" w:cs="Times New Roman" w:hint="eastAsia"/>
+          <w:sz w:val="24"/>
+        </w:rPr>
+        <w:t>端功能</w:t>
+      </w:r>
+      <w:proofErr w:type="gramEnd"/>
+      <w:r>
+        <w:rPr>
+          <w:rFonts w:ascii="Times New Roman" w:eastAsia="宋体" w:hAnsi="Times New Roman" w:cs="Times New Roman" w:hint="eastAsia"/>
+          <w:sz w:val="24"/>
+        </w:rPr>
+        <w:t>基本实现（</w:t>
+      </w:r>
+      <w:r>
+        <w:rPr>
+          <w:rFonts w:ascii="Times New Roman" w:eastAsia="宋体" w:hAnsi="Times New Roman" w:cs="Times New Roman" w:hint="eastAsia"/>
+          <w:sz w:val="24"/>
+        </w:rPr>
+        <w:t>5.15-6.2</w:t>
+      </w:r>
+      <w:r>
+        <w:rPr>
+          <w:rFonts w:ascii="Times New Roman" w:eastAsia="宋体" w:hAnsi="Times New Roman" w:cs="Times New Roman" w:hint="eastAsia"/>
+          <w:sz w:val="24"/>
+        </w:rPr>
+        <w:t>）（还需完善教师阅卷功能）</w:t>
+      </w:r>
+    </w:p>
+    <w:p>
+      <w:pPr>
+        <w:spacing w:line="360" w:lineRule="auto"/>
+        <w:rPr>
+          <w:rFonts w:ascii="Times New Roman" w:eastAsia="宋体" w:hAnsi="Times New Roman" w:cs="Times New Roman"/>
+          <w:sz w:val="24"/>
+        </w:rPr>
+      </w:pPr>
+      <w:r>
+        <w:rPr>
+          <w:rFonts w:ascii="Times New Roman" w:eastAsia="宋体" w:hAnsi="Times New Roman" w:cs="Times New Roman" w:hint="eastAsia"/>
+          <w:sz w:val="24"/>
+        </w:rPr>
+        <w:t>（</w:t>
+      </w:r>
+      <w:r>
+        <w:rPr>
+          <w:rFonts w:ascii="Times New Roman" w:eastAsia="宋体" w:hAnsi="Times New Roman" w:cs="Times New Roman" w:hint="eastAsia"/>
+          <w:sz w:val="24"/>
+        </w:rPr>
+        <w:t>3</w:t>
       </w:r>
       <w:r>
         <w:rPr>
@@ -1862,31 +2192,205 @@
         </w:rPr>
         <w:t>）</w:t>
       </w:r>
-    </w:p>
-    <w:p>
-      <w:pPr>
-        <w:spacing w:line="360" w:lineRule="auto"/>
-        <w:rPr>
-          <w:rFonts w:ascii="Times New Roman" w:eastAsia="宋体" w:hAnsi="Times New Roman" w:cs="Times New Roman"/>
-          <w:sz w:val="24"/>
-        </w:rPr>
-      </w:pPr>
-      <w:r>
-        <w:rPr>
-          <w:rFonts w:ascii="Times New Roman" w:eastAsia="宋体" w:hAnsi="Times New Roman" w:cs="Times New Roman" w:hint="eastAsia"/>
-          <w:sz w:val="24"/>
-          <w:u w:val="single"/>
-        </w:rPr>
-        <w:t>二、执行阶段</w:t>
+      <w:r>
+        <w:rPr>
+          <w:rFonts w:ascii="Times New Roman" w:eastAsia="宋体" w:hAnsi="Times New Roman" w:cs="Times New Roman" w:hint="eastAsia"/>
+          <w:sz w:val="24"/>
+        </w:rPr>
+        <w:t>执行阶段二</w:t>
+      </w:r>
+      <w:r>
+        <w:rPr>
+          <w:rFonts w:ascii="Times New Roman" w:eastAsia="宋体" w:hAnsi="Times New Roman" w:cs="Times New Roman" w:hint="eastAsia"/>
+          <w:sz w:val="24"/>
+        </w:rPr>
+        <w:t>（</w:t>
+      </w:r>
+      <w:r>
+        <w:rPr>
+          <w:rFonts w:ascii="Times New Roman" w:eastAsia="宋体" w:hAnsi="Times New Roman" w:cs="Times New Roman" w:hint="eastAsia"/>
+          <w:sz w:val="24"/>
+        </w:rPr>
+        <w:t>项目完善</w:t>
+      </w:r>
+      <w:r>
+        <w:rPr>
+          <w:rFonts w:ascii="Times New Roman" w:eastAsia="宋体" w:hAnsi="Times New Roman" w:cs="Times New Roman" w:hint="eastAsia"/>
+          <w:sz w:val="24"/>
+        </w:rPr>
+        <w:t>）</w:t>
+      </w:r>
+      <w:r>
+        <w:rPr>
+          <w:rFonts w:ascii="Times New Roman" w:eastAsia="宋体" w:hAnsi="Times New Roman" w:cs="Times New Roman" w:hint="eastAsia"/>
+          <w:sz w:val="24"/>
+        </w:rPr>
+        <w:t>（</w:t>
+      </w:r>
+      <w:r>
+        <w:rPr>
+          <w:rFonts w:ascii="Times New Roman" w:eastAsia="宋体" w:hAnsi="Times New Roman" w:cs="Times New Roman" w:hint="eastAsia"/>
+          <w:sz w:val="24"/>
+        </w:rPr>
+        <w:t>6.24-6.30</w:t>
+      </w:r>
+      <w:r>
+        <w:rPr>
+          <w:rFonts w:ascii="Times New Roman" w:eastAsia="宋体" w:hAnsi="Times New Roman" w:cs="Times New Roman" w:hint="eastAsia"/>
+          <w:sz w:val="24"/>
+        </w:rPr>
+        <w:t>）：</w:t>
+      </w:r>
+    </w:p>
+    <w:p>
+      <w:pPr>
+        <w:spacing w:line="360" w:lineRule="auto"/>
+        <w:rPr>
+          <w:rFonts w:ascii="Times New Roman" w:eastAsia="宋体" w:hAnsi="Times New Roman" w:cs="Times New Roman"/>
+          <w:sz w:val="24"/>
+        </w:rPr>
+      </w:pPr>
+      <w:r>
+        <w:rPr>
+          <w:rFonts w:ascii="Times New Roman" w:eastAsia="宋体" w:hAnsi="Times New Roman" w:cs="Times New Roman" w:hint="eastAsia"/>
+          <w:sz w:val="24"/>
+        </w:rPr>
+        <w:tab/>
+      </w:r>
+      <w:r>
+        <w:rPr>
+          <w:rFonts w:ascii="Times New Roman" w:eastAsia="宋体" w:hAnsi="Times New Roman" w:cs="Times New Roman" w:hint="eastAsia"/>
+          <w:sz w:val="24"/>
+        </w:rPr>
+        <w:t>报名阶段：实现缴费</w:t>
+      </w:r>
+    </w:p>
+    <w:p>
+      <w:pPr>
+        <w:spacing w:line="360" w:lineRule="auto"/>
+        <w:rPr>
+          <w:rFonts w:ascii="Times New Roman" w:eastAsia="宋体" w:hAnsi="Times New Roman" w:cs="Times New Roman"/>
+          <w:sz w:val="24"/>
+        </w:rPr>
+      </w:pPr>
+      <w:r>
+        <w:rPr>
+          <w:rFonts w:ascii="Times New Roman" w:eastAsia="宋体" w:hAnsi="Times New Roman" w:cs="Times New Roman" w:hint="eastAsia"/>
+          <w:sz w:val="24"/>
+        </w:rPr>
+        <w:tab/>
+      </w:r>
+      <w:r>
+        <w:rPr>
+          <w:rFonts w:ascii="Times New Roman" w:eastAsia="宋体" w:hAnsi="Times New Roman" w:cs="Times New Roman" w:hint="eastAsia"/>
+          <w:sz w:val="24"/>
+        </w:rPr>
+        <w:t>考试阶段：增设主观题，实现教师改卷</w:t>
+      </w:r>
+    </w:p>
+    <w:p>
+      <w:pPr>
+        <w:spacing w:line="360" w:lineRule="auto"/>
+        <w:rPr>
+          <w:rFonts w:ascii="Times New Roman" w:eastAsia="宋体" w:hAnsi="Times New Roman" w:cs="Times New Roman"/>
+          <w:sz w:val="24"/>
+        </w:rPr>
+      </w:pPr>
+      <w:r>
+        <w:rPr>
+          <w:rFonts w:ascii="Times New Roman" w:eastAsia="宋体" w:hAnsi="Times New Roman" w:cs="Times New Roman" w:hint="eastAsia"/>
+          <w:sz w:val="24"/>
+        </w:rPr>
+        <w:tab/>
+      </w:r>
+      <w:r>
+        <w:rPr>
+          <w:rFonts w:ascii="Times New Roman" w:eastAsia="宋体" w:hAnsi="Times New Roman" w:cs="Times New Roman" w:hint="eastAsia"/>
+          <w:sz w:val="24"/>
+        </w:rPr>
+        <w:t>完善其他可能的功能，</w:t>
+      </w:r>
+      <w:r>
+        <w:rPr>
+          <w:rFonts w:ascii="Times New Roman" w:eastAsia="宋体" w:hAnsi="Times New Roman" w:cs="Times New Roman" w:hint="eastAsia"/>
+          <w:sz w:val="24"/>
+        </w:rPr>
+        <w:t>UI</w:t>
+      </w:r>
+      <w:r>
+        <w:rPr>
+          <w:rFonts w:ascii="Times New Roman" w:eastAsia="宋体" w:hAnsi="Times New Roman" w:cs="Times New Roman" w:hint="eastAsia"/>
+          <w:sz w:val="24"/>
+        </w:rPr>
+        <w:t>改进</w:t>
+      </w:r>
+    </w:p>
+    <w:p>
+      <w:pPr>
+        <w:spacing w:line="360" w:lineRule="auto"/>
+        <w:rPr>
+          <w:rFonts w:ascii="Times New Roman" w:eastAsia="宋体" w:hAnsi="Times New Roman" w:cs="Times New Roman"/>
+          <w:sz w:val="24"/>
+        </w:rPr>
+      </w:pPr>
+      <w:r>
+        <w:rPr>
+          <w:rFonts w:ascii="Times New Roman" w:eastAsia="宋体" w:hAnsi="Times New Roman" w:cs="Times New Roman" w:hint="eastAsia"/>
+          <w:sz w:val="24"/>
+        </w:rPr>
+        <w:tab/>
+      </w:r>
+      <w:r>
+        <w:rPr>
+          <w:rFonts w:ascii="Times New Roman" w:eastAsia="宋体" w:hAnsi="Times New Roman" w:cs="Times New Roman" w:hint="eastAsia"/>
+          <w:sz w:val="24"/>
+        </w:rPr>
+        <w:t>完成报告“系统设计”相应部分撰写</w:t>
+      </w:r>
+    </w:p>
+    <w:p>
+      <w:pPr>
+        <w:spacing w:line="360" w:lineRule="auto"/>
+        <w:rPr>
+          <w:rFonts w:ascii="Times New Roman" w:eastAsia="宋体" w:hAnsi="Times New Roman" w:cs="Times New Roman"/>
+          <w:sz w:val="24"/>
+        </w:rPr>
+      </w:pPr>
+      <w:r>
+        <w:rPr>
+          <w:rFonts w:ascii="Times New Roman" w:eastAsia="宋体" w:hAnsi="Times New Roman" w:cs="Times New Roman" w:hint="eastAsia"/>
+          <w:sz w:val="24"/>
+        </w:rPr>
+        <w:t>（</w:t>
+      </w:r>
+      <w:r>
+        <w:rPr>
+          <w:rFonts w:ascii="Times New Roman" w:eastAsia="宋体" w:hAnsi="Times New Roman" w:cs="Times New Roman" w:hint="eastAsia"/>
+          <w:sz w:val="24"/>
+        </w:rPr>
+        <w:t>4</w:t>
+      </w:r>
+      <w:r>
+        <w:rPr>
+          <w:rFonts w:ascii="Times New Roman" w:eastAsia="宋体" w:hAnsi="Times New Roman" w:cs="Times New Roman" w:hint="eastAsia"/>
+          <w:sz w:val="24"/>
+        </w:rPr>
+        <w:t>）</w:t>
+      </w:r>
+      <w:r>
+        <w:rPr>
+          <w:rFonts w:ascii="Times New Roman" w:eastAsia="宋体" w:hAnsi="Times New Roman" w:cs="Times New Roman" w:hint="eastAsia"/>
+          <w:sz w:val="24"/>
+        </w:rPr>
+        <w:t>验收</w:t>
       </w:r>
       <w:proofErr w:type="gramStart"/>
       <w:r>
         <w:rPr>
           <w:rFonts w:ascii="Times New Roman" w:eastAsia="宋体" w:hAnsi="Times New Roman" w:cs="Times New Roman" w:hint="eastAsia"/>
           <w:sz w:val="24"/>
-          <w:u w:val="single"/>
-        </w:rPr>
-        <w:t>一</w:t>
+        </w:rPr>
+        <w:t>及结项阶段</w:t>
       </w:r>
       <w:proofErr w:type="gramEnd"/>
       <w:r>
@@ -1894,14 +2398,14 @@
           <w:rFonts w:ascii="Times New Roman" w:eastAsia="宋体" w:hAnsi="Times New Roman" w:cs="Times New Roman" w:hint="eastAsia"/>
           <w:sz w:val="24"/>
         </w:rPr>
-        <w:t>（构建系统设计，基本实现项目功能）（</w:t>
-      </w:r>
-      <w:r>
-        <w:rPr>
-          <w:rFonts w:ascii="Times New Roman" w:eastAsia="宋体" w:hAnsi="Times New Roman" w:cs="Times New Roman" w:hint="eastAsia"/>
-          <w:sz w:val="24"/>
-        </w:rPr>
-        <w:t>4.11-6.2</w:t>
+        <w:t>（</w:t>
+      </w:r>
+      <w:r>
+        <w:rPr>
+          <w:rFonts w:ascii="Times New Roman" w:eastAsia="宋体" w:hAnsi="Times New Roman" w:cs="Times New Roman" w:hint="eastAsia"/>
+          <w:sz w:val="24"/>
+        </w:rPr>
+        <w:t>6.30-7.2</w:t>
       </w:r>
       <w:r>
         <w:rPr>
@@ -1931,90 +2435,7 @@
           <w:rFonts w:ascii="Times New Roman" w:eastAsia="宋体" w:hAnsi="Times New Roman" w:cs="Times New Roman" w:hint="eastAsia"/>
           <w:sz w:val="24"/>
         </w:rPr>
-        <w:t>子阶段</w:t>
-      </w:r>
-      <w:proofErr w:type="gramStart"/>
-      <w:r>
-        <w:rPr>
-          <w:rFonts w:ascii="Times New Roman" w:eastAsia="宋体" w:hAnsi="Times New Roman" w:cs="Times New Roman" w:hint="eastAsia"/>
-          <w:sz w:val="24"/>
-        </w:rPr>
-        <w:t>一</w:t>
-      </w:r>
-      <w:proofErr w:type="gramEnd"/>
-      <w:r>
-        <w:rPr>
-          <w:rFonts w:ascii="Times New Roman" w:eastAsia="宋体" w:hAnsi="Times New Roman" w:cs="Times New Roman" w:hint="eastAsia"/>
-          <w:sz w:val="24"/>
-        </w:rPr>
-        <w:t>：知识学习（</w:t>
-      </w:r>
-      <w:r>
-        <w:rPr>
-          <w:rFonts w:ascii="Times New Roman" w:eastAsia="宋体" w:hAnsi="Times New Roman" w:cs="Times New Roman" w:hint="eastAsia"/>
-          <w:sz w:val="24"/>
-        </w:rPr>
-        <w:t>Django</w:t>
-      </w:r>
-      <w:r>
-        <w:rPr>
-          <w:rFonts w:ascii="Times New Roman" w:eastAsia="宋体" w:hAnsi="Times New Roman" w:cs="Times New Roman" w:hint="eastAsia"/>
-          <w:sz w:val="24"/>
-        </w:rPr>
-        <w:t>，</w:t>
-      </w:r>
-      <w:r>
-        <w:rPr>
-          <w:rFonts w:ascii="Times New Roman" w:eastAsia="宋体" w:hAnsi="Times New Roman" w:cs="Times New Roman" w:hint="eastAsia"/>
-          <w:sz w:val="24"/>
-        </w:rPr>
-        <w:t>html/</w:t>
-      </w:r>
-      <w:proofErr w:type="spellStart"/>
-      <w:r>
-        <w:rPr>
-          <w:rFonts w:ascii="Times New Roman" w:eastAsia="宋体" w:hAnsi="Times New Roman" w:cs="Times New Roman" w:hint="eastAsia"/>
-          <w:sz w:val="24"/>
-        </w:rPr>
-        <w:t>css</w:t>
-      </w:r>
-      <w:proofErr w:type="spellEnd"/>
-      <w:r>
-        <w:rPr>
-          <w:rFonts w:ascii="Times New Roman" w:eastAsia="宋体" w:hAnsi="Times New Roman" w:cs="Times New Roman" w:hint="eastAsia"/>
-          <w:sz w:val="24"/>
-        </w:rPr>
-        <w:t>/</w:t>
-      </w:r>
-      <w:proofErr w:type="spellStart"/>
-      <w:r>
-        <w:rPr>
-          <w:rFonts w:ascii="Times New Roman" w:eastAsia="宋体" w:hAnsi="Times New Roman" w:cs="Times New Roman" w:hint="eastAsia"/>
-          <w:sz w:val="24"/>
-        </w:rPr>
-        <w:t>js</w:t>
-      </w:r>
-      <w:proofErr w:type="spellEnd"/>
-      <w:r>
-        <w:rPr>
-          <w:rFonts w:ascii="Times New Roman" w:eastAsia="宋体" w:hAnsi="Times New Roman" w:cs="Times New Roman" w:hint="eastAsia"/>
-          <w:sz w:val="24"/>
-        </w:rPr>
-        <w:t>）（</w:t>
-      </w:r>
-      <w:r>
-        <w:rPr>
-          <w:rFonts w:ascii="Times New Roman" w:eastAsia="宋体" w:hAnsi="Times New Roman" w:cs="Times New Roman" w:hint="eastAsia"/>
-          <w:sz w:val="24"/>
-        </w:rPr>
-        <w:t>4.11-4.27</w:t>
-      </w:r>
-      <w:r>
-        <w:rPr>
-          <w:rFonts w:ascii="Times New Roman" w:eastAsia="宋体" w:hAnsi="Times New Roman" w:cs="Times New Roman" w:hint="eastAsia"/>
-          <w:sz w:val="24"/>
-        </w:rPr>
-        <w:t>）</w:t>
+        <w:t>完成最终完整的系统测试及相应报告部分撰写</w:t>
       </w:r>
     </w:p>
     <w:p>
@@ -2037,348 +2458,6 @@
           <w:rFonts w:ascii="Times New Roman" w:eastAsia="宋体" w:hAnsi="Times New Roman" w:cs="Times New Roman" w:hint="eastAsia"/>
           <w:sz w:val="24"/>
         </w:rPr>
-        <w:t>子阶段二：学生</w:t>
-      </w:r>
-      <w:proofErr w:type="gramStart"/>
-      <w:r>
-        <w:rPr>
-          <w:rFonts w:ascii="Times New Roman" w:eastAsia="宋体" w:hAnsi="Times New Roman" w:cs="Times New Roman" w:hint="eastAsia"/>
-          <w:sz w:val="24"/>
-        </w:rPr>
-        <w:t>端功能</w:t>
-      </w:r>
-      <w:proofErr w:type="gramEnd"/>
-      <w:r>
-        <w:rPr>
-          <w:rFonts w:ascii="Times New Roman" w:eastAsia="宋体" w:hAnsi="Times New Roman" w:cs="Times New Roman" w:hint="eastAsia"/>
-          <w:sz w:val="24"/>
-        </w:rPr>
-        <w:t>基本实现（</w:t>
-      </w:r>
-      <w:r>
-        <w:rPr>
-          <w:rFonts w:ascii="Times New Roman" w:eastAsia="宋体" w:hAnsi="Times New Roman" w:cs="Times New Roman" w:hint="eastAsia"/>
-          <w:sz w:val="24"/>
-        </w:rPr>
-        <w:t>4.29-5.14</w:t>
-      </w:r>
-      <w:r>
-        <w:rPr>
-          <w:rFonts w:ascii="Times New Roman" w:eastAsia="宋体" w:hAnsi="Times New Roman" w:cs="Times New Roman" w:hint="eastAsia"/>
-          <w:sz w:val="24"/>
-        </w:rPr>
-        <w:t>）（报名过程还需完善，如缴费）</w:t>
-      </w:r>
-    </w:p>
-    <w:p>
-      <w:pPr>
-        <w:spacing w:line="360" w:lineRule="auto"/>
-        <w:rPr>
-          <w:rFonts w:ascii="Times New Roman" w:eastAsia="宋体" w:hAnsi="Times New Roman" w:cs="Times New Roman"/>
-          <w:sz w:val="24"/>
-        </w:rPr>
-      </w:pPr>
-      <w:r>
-        <w:rPr>
-          <w:rFonts w:ascii="Times New Roman" w:eastAsia="宋体" w:hAnsi="Times New Roman" w:cs="Times New Roman" w:hint="eastAsia"/>
-          <w:sz w:val="24"/>
-        </w:rPr>
-        <w:tab/>
-      </w:r>
-      <w:r>
-        <w:rPr>
-          <w:rFonts w:ascii="Times New Roman" w:eastAsia="宋体" w:hAnsi="Times New Roman" w:cs="Times New Roman" w:hint="eastAsia"/>
-          <w:sz w:val="24"/>
-        </w:rPr>
-        <w:t>子阶段三：教师</w:t>
-      </w:r>
-      <w:proofErr w:type="gramStart"/>
-      <w:r>
-        <w:rPr>
-          <w:rFonts w:ascii="Times New Roman" w:eastAsia="宋体" w:hAnsi="Times New Roman" w:cs="Times New Roman" w:hint="eastAsia"/>
-          <w:sz w:val="24"/>
-        </w:rPr>
-        <w:t>端功能</w:t>
-      </w:r>
-      <w:proofErr w:type="gramEnd"/>
-      <w:r>
-        <w:rPr>
-          <w:rFonts w:ascii="Times New Roman" w:eastAsia="宋体" w:hAnsi="Times New Roman" w:cs="Times New Roman" w:hint="eastAsia"/>
-          <w:sz w:val="24"/>
-        </w:rPr>
-        <w:t>基本实现（</w:t>
-      </w:r>
-      <w:r>
-        <w:rPr>
-          <w:rFonts w:ascii="Times New Roman" w:eastAsia="宋体" w:hAnsi="Times New Roman" w:cs="Times New Roman" w:hint="eastAsia"/>
-          <w:sz w:val="24"/>
-        </w:rPr>
-        <w:t>5.15-6.2</w:t>
-      </w:r>
-      <w:r>
-        <w:rPr>
-          <w:rFonts w:ascii="Times New Roman" w:eastAsia="宋体" w:hAnsi="Times New Roman" w:cs="Times New Roman" w:hint="eastAsia"/>
-          <w:sz w:val="24"/>
-        </w:rPr>
-        <w:t>）（还需完善教师阅卷功能）</w:t>
-      </w:r>
-    </w:p>
-    <w:p>
-      <w:pPr>
-        <w:spacing w:line="360" w:lineRule="auto"/>
-        <w:rPr>
-          <w:rFonts w:ascii="Times New Roman" w:eastAsia="宋体" w:hAnsi="Times New Roman" w:cs="Times New Roman" w:hint="eastAsia"/>
-          <w:sz w:val="24"/>
-        </w:rPr>
-      </w:pPr>
-      <w:r>
-        <w:rPr>
-          <w:rFonts w:ascii="Times New Roman" w:eastAsia="宋体" w:hAnsi="Times New Roman" w:cs="Times New Roman" w:hint="eastAsia"/>
-          <w:sz w:val="24"/>
-          <w:u w:val="single"/>
-        </w:rPr>
-        <w:t>三、执行阶段二</w:t>
-      </w:r>
-      <w:r>
-        <w:rPr>
-          <w:rFonts w:ascii="Times New Roman" w:eastAsia="宋体" w:hAnsi="Times New Roman" w:cs="Times New Roman" w:hint="eastAsia"/>
-          <w:sz w:val="24"/>
-        </w:rPr>
-        <w:t>（</w:t>
-      </w:r>
-      <w:r>
-        <w:rPr>
-          <w:rFonts w:ascii="Times New Roman" w:eastAsia="宋体" w:hAnsi="Times New Roman" w:cs="Times New Roman" w:hint="eastAsia"/>
-          <w:sz w:val="24"/>
-        </w:rPr>
-        <w:t>项目完善</w:t>
-      </w:r>
-      <w:r>
-        <w:rPr>
-          <w:rFonts w:ascii="Times New Roman" w:eastAsia="宋体" w:hAnsi="Times New Roman" w:cs="Times New Roman" w:hint="eastAsia"/>
-          <w:sz w:val="24"/>
-        </w:rPr>
-        <w:t>）</w:t>
-      </w:r>
-      <w:r>
-        <w:rPr>
-          <w:rFonts w:ascii="Times New Roman" w:eastAsia="宋体" w:hAnsi="Times New Roman" w:cs="Times New Roman" w:hint="eastAsia"/>
-          <w:sz w:val="24"/>
-        </w:rPr>
-        <w:t>（</w:t>
-      </w:r>
-      <w:r>
-        <w:rPr>
-          <w:rFonts w:ascii="Times New Roman" w:eastAsia="宋体" w:hAnsi="Times New Roman" w:cs="Times New Roman" w:hint="eastAsia"/>
-          <w:sz w:val="24"/>
-        </w:rPr>
-        <w:t>6.24-6.30</w:t>
-      </w:r>
-      <w:r>
-        <w:rPr>
-          <w:rFonts w:ascii="Times New Roman" w:eastAsia="宋体" w:hAnsi="Times New Roman" w:cs="Times New Roman" w:hint="eastAsia"/>
-          <w:sz w:val="24"/>
-        </w:rPr>
-        <w:t>）：</w:t>
-      </w:r>
-    </w:p>
-    <w:p>
-      <w:pPr>
-        <w:spacing w:line="360" w:lineRule="auto"/>
-        <w:rPr>
-          <w:rFonts w:ascii="Times New Roman" w:eastAsia="宋体" w:hAnsi="Times New Roman" w:cs="Times New Roman"/>
-          <w:sz w:val="24"/>
-        </w:rPr>
-      </w:pPr>
-      <w:r>
-        <w:rPr>
-          <w:rFonts w:ascii="Times New Roman" w:eastAsia="宋体" w:hAnsi="Times New Roman" w:cs="Times New Roman" w:hint="eastAsia"/>
-          <w:sz w:val="24"/>
-        </w:rPr>
-        <w:tab/>
-      </w:r>
-      <w:r>
-        <w:rPr>
-          <w:rFonts w:ascii="Times New Roman" w:eastAsia="宋体" w:hAnsi="Times New Roman" w:cs="Times New Roman" w:hint="eastAsia"/>
-          <w:sz w:val="24"/>
-        </w:rPr>
-        <w:t>报名阶段：实现缴费</w:t>
-      </w:r>
-    </w:p>
-    <w:p>
-      <w:pPr>
-        <w:spacing w:line="360" w:lineRule="auto"/>
-        <w:rPr>
-          <w:rFonts w:ascii="Times New Roman" w:eastAsia="宋体" w:hAnsi="Times New Roman" w:cs="Times New Roman"/>
-          <w:sz w:val="24"/>
-        </w:rPr>
-      </w:pPr>
-      <w:r>
-        <w:rPr>
-          <w:rFonts w:ascii="Times New Roman" w:eastAsia="宋体" w:hAnsi="Times New Roman" w:cs="Times New Roman" w:hint="eastAsia"/>
-          <w:sz w:val="24"/>
-        </w:rPr>
-        <w:tab/>
-      </w:r>
-      <w:r>
-        <w:rPr>
-          <w:rFonts w:ascii="Times New Roman" w:eastAsia="宋体" w:hAnsi="Times New Roman" w:cs="Times New Roman" w:hint="eastAsia"/>
-          <w:sz w:val="24"/>
-        </w:rPr>
-        <w:t>考试阶段：增设主观题，实现教师改卷</w:t>
-      </w:r>
-    </w:p>
-    <w:p>
-      <w:pPr>
-        <w:spacing w:line="360" w:lineRule="auto"/>
-        <w:rPr>
-          <w:rFonts w:ascii="Times New Roman" w:eastAsia="宋体" w:hAnsi="Times New Roman" w:cs="Times New Roman"/>
-          <w:sz w:val="24"/>
-        </w:rPr>
-      </w:pPr>
-      <w:r>
-        <w:rPr>
-          <w:rFonts w:ascii="Times New Roman" w:eastAsia="宋体" w:hAnsi="Times New Roman" w:cs="Times New Roman" w:hint="eastAsia"/>
-          <w:sz w:val="24"/>
-        </w:rPr>
-        <w:tab/>
-      </w:r>
-      <w:r>
-        <w:rPr>
-          <w:rFonts w:ascii="Times New Roman" w:eastAsia="宋体" w:hAnsi="Times New Roman" w:cs="Times New Roman" w:hint="eastAsia"/>
-          <w:sz w:val="24"/>
-        </w:rPr>
-        <w:t>完善其他可能的功能，</w:t>
-      </w:r>
-      <w:r>
-        <w:rPr>
-          <w:rFonts w:ascii="Times New Roman" w:eastAsia="宋体" w:hAnsi="Times New Roman" w:cs="Times New Roman" w:hint="eastAsia"/>
-          <w:sz w:val="24"/>
-        </w:rPr>
-        <w:t>UI</w:t>
-      </w:r>
-      <w:r>
-        <w:rPr>
-          <w:rFonts w:ascii="Times New Roman" w:eastAsia="宋体" w:hAnsi="Times New Roman" w:cs="Times New Roman" w:hint="eastAsia"/>
-          <w:sz w:val="24"/>
-        </w:rPr>
-        <w:t>改进</w:t>
-      </w:r>
-    </w:p>
-    <w:p>
-      <w:pPr>
-        <w:spacing w:line="360" w:lineRule="auto"/>
-        <w:rPr>
-          <w:rFonts w:ascii="Times New Roman" w:eastAsia="宋体" w:hAnsi="Times New Roman" w:cs="Times New Roman"/>
-          <w:sz w:val="24"/>
-        </w:rPr>
-      </w:pPr>
-      <w:r>
-        <w:rPr>
-          <w:rFonts w:ascii="Times New Roman" w:eastAsia="宋体" w:hAnsi="Times New Roman" w:cs="Times New Roman" w:hint="eastAsia"/>
-          <w:sz w:val="24"/>
-        </w:rPr>
-        <w:tab/>
-      </w:r>
-      <w:r>
-        <w:rPr>
-          <w:rFonts w:ascii="Times New Roman" w:eastAsia="宋体" w:hAnsi="Times New Roman" w:cs="Times New Roman" w:hint="eastAsia"/>
-          <w:sz w:val="24"/>
-        </w:rPr>
-        <w:t>完成报告“系统设计”相应部分撰写</w:t>
-      </w:r>
-    </w:p>
-    <w:p>
-      <w:pPr>
-        <w:spacing w:line="360" w:lineRule="auto"/>
-        <w:rPr>
-          <w:rFonts w:ascii="Times New Roman" w:eastAsia="宋体" w:hAnsi="Times New Roman" w:cs="Times New Roman"/>
-          <w:sz w:val="24"/>
-        </w:rPr>
-      </w:pPr>
-      <w:r>
-        <w:rPr>
-          <w:rFonts w:ascii="Times New Roman" w:eastAsia="宋体" w:hAnsi="Times New Roman" w:cs="Times New Roman" w:hint="eastAsia"/>
-          <w:sz w:val="24"/>
-          <w:u w:val="single"/>
-        </w:rPr>
-        <w:t>四、验收</w:t>
-      </w:r>
-      <w:proofErr w:type="gramStart"/>
-      <w:r>
-        <w:rPr>
-          <w:rFonts w:ascii="Times New Roman" w:eastAsia="宋体" w:hAnsi="Times New Roman" w:cs="Times New Roman" w:hint="eastAsia"/>
-          <w:sz w:val="24"/>
-          <w:u w:val="single"/>
-        </w:rPr>
-        <w:t>及结项阶段</w:t>
-      </w:r>
-      <w:proofErr w:type="gramEnd"/>
-      <w:r>
-        <w:rPr>
-          <w:rFonts w:ascii="Times New Roman" w:eastAsia="宋体" w:hAnsi="Times New Roman" w:cs="Times New Roman" w:hint="eastAsia"/>
-          <w:sz w:val="24"/>
-        </w:rPr>
-        <w:t>（</w:t>
-      </w:r>
-      <w:r>
-        <w:rPr>
-          <w:rFonts w:ascii="Times New Roman" w:eastAsia="宋体" w:hAnsi="Times New Roman" w:cs="Times New Roman" w:hint="eastAsia"/>
-          <w:sz w:val="24"/>
-        </w:rPr>
-        <w:t>6.30-7.2</w:t>
-      </w:r>
-      <w:r>
-        <w:rPr>
-          <w:rFonts w:ascii="Times New Roman" w:eastAsia="宋体" w:hAnsi="Times New Roman" w:cs="Times New Roman" w:hint="eastAsia"/>
-          <w:sz w:val="24"/>
-        </w:rPr>
-        <w:t>）</w:t>
-      </w:r>
-    </w:p>
-    <w:p>
-      <w:pPr>
-        <w:spacing w:line="360" w:lineRule="auto"/>
-        <w:rPr>
-          <w:rFonts w:ascii="Times New Roman" w:eastAsia="宋体" w:hAnsi="Times New Roman" w:cs="Times New Roman"/>
-          <w:sz w:val="24"/>
-        </w:rPr>
-      </w:pPr>
-      <w:r>
-        <w:rPr>
-          <w:rFonts w:ascii="Times New Roman" w:eastAsia="宋体" w:hAnsi="Times New Roman" w:cs="Times New Roman" w:hint="eastAsia"/>
-          <w:sz w:val="24"/>
-        </w:rPr>
-        <w:tab/>
-      </w:r>
-      <w:r>
-        <w:rPr>
-          <w:rFonts w:ascii="Times New Roman" w:eastAsia="宋体" w:hAnsi="Times New Roman" w:cs="Times New Roman" w:hint="eastAsia"/>
-          <w:sz w:val="24"/>
-        </w:rPr>
-        <w:t>完成最终完整的系统测试及相应报告部分撰写</w:t>
-      </w:r>
-    </w:p>
-    <w:p>
-      <w:pPr>
-        <w:spacing w:line="360" w:lineRule="auto"/>
-        <w:rPr>
-          <w:rFonts w:ascii="Times New Roman" w:eastAsia="宋体" w:hAnsi="Times New Roman" w:cs="Times New Roman"/>
-          <w:sz w:val="24"/>
-        </w:rPr>
-      </w:pPr>
-      <w:r>
-        <w:rPr>
-          <w:rFonts w:ascii="Times New Roman" w:eastAsia="宋体" w:hAnsi="Times New Roman" w:cs="Times New Roman" w:hint="eastAsia"/>
-          <w:sz w:val="24"/>
-        </w:rPr>
-        <w:tab/>
-      </w:r>
-      <w:r>
-        <w:rPr>
-          <w:rFonts w:ascii="Times New Roman" w:eastAsia="宋体" w:hAnsi="Times New Roman" w:cs="Times New Roman" w:hint="eastAsia"/>
-          <w:sz w:val="24"/>
-        </w:rPr>
         <w:t>完成报告剩余部分，整理材料</w:t>
       </w:r>
     </w:p>
@@ -2386,16 +2465,16 @@
       <w:pPr>
         <w:spacing w:line="360" w:lineRule="auto"/>
         <w:rPr>
-          <w:rFonts w:ascii="Times New Roman" w:eastAsia="宋体" w:hAnsi="Times New Roman" w:cs="Times New Roman" w:hint="eastAsia"/>
-          <w:sz w:val="24"/>
-        </w:rPr>
-      </w:pPr>
-    </w:p>
-    <w:p>
-      <w:pPr>
-        <w:spacing w:line="360" w:lineRule="auto"/>
-        <w:rPr>
-          <w:rFonts w:ascii="Times New Roman" w:eastAsia="宋体" w:hAnsi="Times New Roman" w:cs="Times New Roman" w:hint="eastAsia"/>
+          <w:rFonts w:ascii="Times New Roman" w:eastAsia="宋体" w:hAnsi="Times New Roman" w:cs="Times New Roman"/>
+          <w:sz w:val="24"/>
+        </w:rPr>
+      </w:pPr>
+    </w:p>
+    <w:p>
+      <w:pPr>
+        <w:spacing w:line="360" w:lineRule="auto"/>
+        <w:rPr>
+          <w:rFonts w:ascii="Times New Roman" w:eastAsia="宋体" w:hAnsi="Times New Roman" w:cs="Times New Roman"/>
           <w:sz w:val="24"/>
         </w:rPr>
       </w:pPr>
@@ -6742,6 +6821,7 @@
   <w:style w:type="character" w:default="1" w:styleId="a0">
     <w:name w:val="Default Paragraph Font"/>
     <w:uiPriority w:val="1"/>
+    <w:semiHidden/>
     <w:unhideWhenUsed/>
   </w:style>
   <w:style w:type="table" w:default="1" w:styleId="a1">
